--- a/06.docx
+++ b/06.docx
@@ -86,17 +86,681 @@
       <w:r>
         <w:rPr>
           <w:rFonts w:ascii="Times New Roman" w:hAnsi="Times New Roman" w:cs="Times New Roman"/>
+          <w:b/>
+          <w:bCs/>
+          <w:sz w:val="24"/>
+          <w:szCs w:val="24"/>
+        </w:rPr>
+        <w:t xml:space="preserve">Lehet elsődleges kulcs alapján keresni akkor &lt;T&gt; T </w:t>
+      </w:r>
+      <w:proofErr w:type="spellStart"/>
+      <w:proofErr w:type="gramStart"/>
+      <w:r>
+        <w:rPr>
+          <w:rFonts w:ascii="Times New Roman" w:hAnsi="Times New Roman" w:cs="Times New Roman"/>
+          <w:b/>
+          <w:bCs/>
+          <w:sz w:val="24"/>
+          <w:szCs w:val="24"/>
+        </w:rPr>
+        <w:t>find</w:t>
+      </w:r>
+      <w:proofErr w:type="spellEnd"/>
+      <w:r>
+        <w:rPr>
+          <w:rFonts w:ascii="Times New Roman" w:hAnsi="Times New Roman" w:cs="Times New Roman"/>
+          <w:b/>
+          <w:bCs/>
+          <w:sz w:val="24"/>
+          <w:szCs w:val="24"/>
+        </w:rPr>
+        <w:t>(</w:t>
+      </w:r>
+      <w:proofErr w:type="spellStart"/>
+      <w:proofErr w:type="gramEnd"/>
+      <w:r>
+        <w:rPr>
+          <w:rFonts w:ascii="Times New Roman" w:hAnsi="Times New Roman" w:cs="Times New Roman"/>
+          <w:b/>
+          <w:bCs/>
+          <w:sz w:val="24"/>
+          <w:szCs w:val="24"/>
+        </w:rPr>
+        <w:t>Class</w:t>
+      </w:r>
+      <w:proofErr w:type="spellEnd"/>
+      <w:r>
+        <w:rPr>
+          <w:rFonts w:ascii="Times New Roman" w:hAnsi="Times New Roman" w:cs="Times New Roman"/>
+          <w:b/>
+          <w:bCs/>
+          <w:sz w:val="24"/>
+          <w:szCs w:val="24"/>
+        </w:rPr>
+        <w:t xml:space="preserve">&lt;T&gt; </w:t>
+      </w:r>
+      <w:proofErr w:type="spellStart"/>
+      <w:r>
+        <w:rPr>
+          <w:rFonts w:ascii="Times New Roman" w:hAnsi="Times New Roman" w:cs="Times New Roman"/>
+          <w:b/>
+          <w:bCs/>
+          <w:sz w:val="24"/>
+          <w:szCs w:val="24"/>
+        </w:rPr>
+        <w:t>entityClass</w:t>
+      </w:r>
+      <w:proofErr w:type="spellEnd"/>
+      <w:r>
+        <w:rPr>
+          <w:rFonts w:ascii="Times New Roman" w:hAnsi="Times New Roman" w:cs="Times New Roman"/>
+          <w:b/>
+          <w:bCs/>
+          <w:sz w:val="24"/>
+          <w:szCs w:val="24"/>
+        </w:rPr>
+        <w:t xml:space="preserve">, </w:t>
+      </w:r>
+      <w:proofErr w:type="spellStart"/>
+      <w:r>
+        <w:rPr>
+          <w:rFonts w:ascii="Times New Roman" w:hAnsi="Times New Roman" w:cs="Times New Roman"/>
+          <w:b/>
+          <w:bCs/>
+          <w:sz w:val="24"/>
+          <w:szCs w:val="24"/>
+        </w:rPr>
+        <w:t>Object</w:t>
+      </w:r>
+      <w:proofErr w:type="spellEnd"/>
+      <w:r>
+        <w:rPr>
+          <w:rFonts w:ascii="Times New Roman" w:hAnsi="Times New Roman" w:cs="Times New Roman"/>
+          <w:b/>
+          <w:bCs/>
+          <w:sz w:val="24"/>
+          <w:szCs w:val="24"/>
+        </w:rPr>
+        <w:t xml:space="preserve"> </w:t>
+      </w:r>
+      <w:proofErr w:type="spellStart"/>
+      <w:r>
+        <w:rPr>
+          <w:rFonts w:ascii="Times New Roman" w:hAnsi="Times New Roman" w:cs="Times New Roman"/>
+          <w:b/>
+          <w:bCs/>
+          <w:sz w:val="24"/>
+          <w:szCs w:val="24"/>
+        </w:rPr>
+        <w:t>primaryKey</w:t>
+      </w:r>
+      <w:proofErr w:type="spellEnd"/>
+      <w:r>
+        <w:rPr>
+          <w:rFonts w:ascii="Times New Roman" w:hAnsi="Times New Roman" w:cs="Times New Roman"/>
+          <w:b/>
+          <w:bCs/>
+          <w:sz w:val="24"/>
+          <w:szCs w:val="24"/>
+        </w:rPr>
+        <w:t>). Ebben a részben megadjuk az osztályt amiben keresni fog és azt, hogy mi belőle az elsődleges kulcs.</w:t>
+      </w:r>
+      <w:r>
+        <w:rPr>
+          <w:rFonts w:ascii="Times New Roman" w:hAnsi="Times New Roman" w:cs="Times New Roman"/>
+          <w:sz w:val="24"/>
+          <w:szCs w:val="24"/>
+        </w:rPr>
+        <w:br/>
+        <w:t xml:space="preserve">Lehet teljesen dinamikusan is lekérdezni ekkor </w:t>
+      </w:r>
+      <w:r>
+        <w:rPr>
+          <w:rFonts w:ascii="Times New Roman" w:hAnsi="Times New Roman" w:cs="Times New Roman"/>
+          <w:b/>
+          <w:bCs/>
+          <w:sz w:val="24"/>
+          <w:szCs w:val="24"/>
+        </w:rPr>
+        <w:t xml:space="preserve">JPQL nyelven egy </w:t>
+      </w:r>
+      <w:proofErr w:type="spellStart"/>
+      <w:r>
+        <w:rPr>
+          <w:rFonts w:ascii="Times New Roman" w:hAnsi="Times New Roman" w:cs="Times New Roman"/>
+          <w:b/>
+          <w:bCs/>
+          <w:sz w:val="24"/>
+          <w:szCs w:val="24"/>
+        </w:rPr>
+        <w:t>query</w:t>
+      </w:r>
+      <w:proofErr w:type="spellEnd"/>
+      <w:r>
+        <w:rPr>
+          <w:rFonts w:ascii="Times New Roman" w:hAnsi="Times New Roman" w:cs="Times New Roman"/>
+          <w:b/>
+          <w:bCs/>
+          <w:sz w:val="24"/>
+          <w:szCs w:val="24"/>
+        </w:rPr>
+        <w:t xml:space="preserve">-t készítünk ami így néz ki, </w:t>
+      </w:r>
+      <w:proofErr w:type="spellStart"/>
+      <w:r>
+        <w:rPr>
+          <w:rFonts w:ascii="Times New Roman" w:hAnsi="Times New Roman" w:cs="Times New Roman"/>
+          <w:b/>
+          <w:bCs/>
+          <w:sz w:val="24"/>
+          <w:szCs w:val="24"/>
+        </w:rPr>
+        <w:t>public</w:t>
+      </w:r>
+      <w:proofErr w:type="spellEnd"/>
+      <w:r>
+        <w:rPr>
+          <w:rFonts w:ascii="Times New Roman" w:hAnsi="Times New Roman" w:cs="Times New Roman"/>
+          <w:b/>
+          <w:bCs/>
+          <w:sz w:val="24"/>
+          <w:szCs w:val="24"/>
+        </w:rPr>
+        <w:t xml:space="preserve"> </w:t>
+      </w:r>
+      <w:proofErr w:type="spellStart"/>
+      <w:r>
+        <w:rPr>
+          <w:rFonts w:ascii="Times New Roman" w:hAnsi="Times New Roman" w:cs="Times New Roman"/>
+          <w:b/>
+          <w:bCs/>
+          <w:sz w:val="24"/>
+          <w:szCs w:val="24"/>
+        </w:rPr>
+        <w:t>Query</w:t>
+      </w:r>
+      <w:proofErr w:type="spellEnd"/>
+      <w:r>
+        <w:rPr>
+          <w:rFonts w:ascii="Times New Roman" w:hAnsi="Times New Roman" w:cs="Times New Roman"/>
+          <w:b/>
+          <w:bCs/>
+          <w:sz w:val="24"/>
+          <w:szCs w:val="24"/>
+        </w:rPr>
+        <w:t xml:space="preserve"> </w:t>
+      </w:r>
+      <w:proofErr w:type="spellStart"/>
+      <w:proofErr w:type="gramStart"/>
+      <w:r>
+        <w:rPr>
+          <w:rFonts w:ascii="Times New Roman" w:hAnsi="Times New Roman" w:cs="Times New Roman"/>
+          <w:b/>
+          <w:bCs/>
+          <w:sz w:val="24"/>
+          <w:szCs w:val="24"/>
+        </w:rPr>
+        <w:t>createQuery</w:t>
+      </w:r>
+      <w:proofErr w:type="spellEnd"/>
+      <w:r>
+        <w:rPr>
+          <w:rFonts w:ascii="Times New Roman" w:hAnsi="Times New Roman" w:cs="Times New Roman"/>
+          <w:b/>
+          <w:bCs/>
+          <w:sz w:val="24"/>
+          <w:szCs w:val="24"/>
+        </w:rPr>
+        <w:t>(</w:t>
+      </w:r>
+      <w:proofErr w:type="spellStart"/>
+      <w:proofErr w:type="gramEnd"/>
+      <w:r>
+        <w:rPr>
+          <w:rFonts w:ascii="Times New Roman" w:hAnsi="Times New Roman" w:cs="Times New Roman"/>
+          <w:b/>
+          <w:bCs/>
+          <w:sz w:val="24"/>
+          <w:szCs w:val="24"/>
+        </w:rPr>
+        <w:t>string</w:t>
+      </w:r>
+      <w:proofErr w:type="spellEnd"/>
+      <w:r>
+        <w:rPr>
+          <w:rFonts w:ascii="Times New Roman" w:hAnsi="Times New Roman" w:cs="Times New Roman"/>
+          <w:b/>
+          <w:bCs/>
+          <w:sz w:val="24"/>
+          <w:szCs w:val="24"/>
+        </w:rPr>
+        <w:t xml:space="preserve"> </w:t>
+      </w:r>
+      <w:proofErr w:type="spellStart"/>
+      <w:r>
+        <w:rPr>
+          <w:rFonts w:ascii="Times New Roman" w:hAnsi="Times New Roman" w:cs="Times New Roman"/>
+          <w:b/>
+          <w:bCs/>
+          <w:sz w:val="24"/>
+          <w:szCs w:val="24"/>
+        </w:rPr>
+        <w:t>JpqlString</w:t>
+      </w:r>
+      <w:proofErr w:type="spellEnd"/>
+      <w:r>
+        <w:rPr>
+          <w:rFonts w:ascii="Times New Roman" w:hAnsi="Times New Roman" w:cs="Times New Roman"/>
+          <w:b/>
+          <w:bCs/>
+          <w:sz w:val="24"/>
+          <w:szCs w:val="24"/>
+        </w:rPr>
+        <w:t xml:space="preserve">). A </w:t>
+      </w:r>
+      <w:proofErr w:type="spellStart"/>
+      <w:r>
+        <w:rPr>
+          <w:rFonts w:ascii="Times New Roman" w:hAnsi="Times New Roman" w:cs="Times New Roman"/>
+          <w:b/>
+          <w:bCs/>
+          <w:sz w:val="24"/>
+          <w:szCs w:val="24"/>
+        </w:rPr>
+        <w:t>Jpql</w:t>
+      </w:r>
+      <w:proofErr w:type="spellEnd"/>
+      <w:r>
+        <w:rPr>
+          <w:rFonts w:ascii="Times New Roman" w:hAnsi="Times New Roman" w:cs="Times New Roman"/>
+          <w:b/>
+          <w:bCs/>
+          <w:sz w:val="24"/>
+          <w:szCs w:val="24"/>
+        </w:rPr>
+        <w:t xml:space="preserve"> </w:t>
+      </w:r>
+      <w:proofErr w:type="spellStart"/>
+      <w:r>
+        <w:rPr>
+          <w:rFonts w:ascii="Times New Roman" w:hAnsi="Times New Roman" w:cs="Times New Roman"/>
+          <w:b/>
+          <w:bCs/>
+          <w:sz w:val="24"/>
+          <w:szCs w:val="24"/>
+        </w:rPr>
+        <w:t>string</w:t>
+      </w:r>
+      <w:proofErr w:type="spellEnd"/>
+      <w:r>
+        <w:rPr>
+          <w:rFonts w:ascii="Times New Roman" w:hAnsi="Times New Roman" w:cs="Times New Roman"/>
+          <w:b/>
+          <w:bCs/>
+          <w:sz w:val="24"/>
+          <w:szCs w:val="24"/>
+        </w:rPr>
+        <w:t xml:space="preserve"> </w:t>
+      </w:r>
+      <w:proofErr w:type="spellStart"/>
+      <w:r>
+        <w:rPr>
+          <w:rFonts w:ascii="Times New Roman" w:hAnsi="Times New Roman" w:cs="Times New Roman"/>
+          <w:b/>
+          <w:bCs/>
+          <w:sz w:val="24"/>
+          <w:szCs w:val="24"/>
+        </w:rPr>
+        <w:t>peddig</w:t>
+      </w:r>
+      <w:proofErr w:type="spellEnd"/>
+      <w:r>
+        <w:rPr>
+          <w:rFonts w:ascii="Times New Roman" w:hAnsi="Times New Roman" w:cs="Times New Roman"/>
+          <w:b/>
+          <w:bCs/>
+          <w:sz w:val="24"/>
+          <w:szCs w:val="24"/>
+        </w:rPr>
+        <w:t xml:space="preserve"> nagyjából így néz ki SELECT e FROM </w:t>
+      </w:r>
+      <w:proofErr w:type="spellStart"/>
+      <w:r>
+        <w:rPr>
+          <w:rFonts w:ascii="Times New Roman" w:hAnsi="Times New Roman" w:cs="Times New Roman"/>
+          <w:b/>
+          <w:bCs/>
+          <w:sz w:val="24"/>
+          <w:szCs w:val="24"/>
+        </w:rPr>
+        <w:t>Employee</w:t>
+      </w:r>
+      <w:proofErr w:type="spellEnd"/>
+      <w:r>
+        <w:rPr>
+          <w:rFonts w:ascii="Times New Roman" w:hAnsi="Times New Roman" w:cs="Times New Roman"/>
+          <w:b/>
+          <w:bCs/>
+          <w:sz w:val="24"/>
+          <w:szCs w:val="24"/>
+        </w:rPr>
+        <w:t xml:space="preserve"> e WHERE e.name == NAME</w:t>
+      </w:r>
+      <w:r>
+        <w:rPr>
+          <w:rFonts w:ascii="Times New Roman" w:hAnsi="Times New Roman" w:cs="Times New Roman"/>
+          <w:sz w:val="24"/>
+          <w:szCs w:val="24"/>
+        </w:rPr>
+        <w:t xml:space="preserve">. Persze a JPQL </w:t>
+      </w:r>
+      <w:proofErr w:type="spellStart"/>
+      <w:r>
+        <w:rPr>
+          <w:rFonts w:ascii="Times New Roman" w:hAnsi="Times New Roman" w:cs="Times New Roman"/>
+          <w:sz w:val="24"/>
+          <w:szCs w:val="24"/>
+        </w:rPr>
+        <w:t>string</w:t>
+      </w:r>
+      <w:proofErr w:type="spellEnd"/>
+      <w:r>
+        <w:rPr>
+          <w:rFonts w:ascii="Times New Roman" w:hAnsi="Times New Roman" w:cs="Times New Roman"/>
+          <w:sz w:val="24"/>
+          <w:szCs w:val="24"/>
+        </w:rPr>
+        <w:t xml:space="preserve"> helyet lehet használni SQL-t is ami ennyivel változik </w:t>
+      </w:r>
+      <w:proofErr w:type="spellStart"/>
+      <w:r>
+        <w:rPr>
+          <w:rFonts w:ascii="Times New Roman" w:hAnsi="Times New Roman" w:cs="Times New Roman"/>
+          <w:sz w:val="24"/>
+          <w:szCs w:val="24"/>
+        </w:rPr>
+        <w:t>public</w:t>
+      </w:r>
+      <w:proofErr w:type="spellEnd"/>
+      <w:r>
+        <w:rPr>
+          <w:rFonts w:ascii="Times New Roman" w:hAnsi="Times New Roman" w:cs="Times New Roman"/>
+          <w:sz w:val="24"/>
+          <w:szCs w:val="24"/>
+        </w:rPr>
+        <w:t xml:space="preserve"> </w:t>
+      </w:r>
+      <w:proofErr w:type="spellStart"/>
+      <w:r>
+        <w:rPr>
+          <w:rFonts w:ascii="Times New Roman" w:hAnsi="Times New Roman" w:cs="Times New Roman"/>
+          <w:sz w:val="24"/>
+          <w:szCs w:val="24"/>
+        </w:rPr>
+        <w:t>Query</w:t>
+      </w:r>
+      <w:proofErr w:type="spellEnd"/>
+      <w:r>
+        <w:rPr>
+          <w:rFonts w:ascii="Times New Roman" w:hAnsi="Times New Roman" w:cs="Times New Roman"/>
+          <w:sz w:val="24"/>
+          <w:szCs w:val="24"/>
+        </w:rPr>
+        <w:t xml:space="preserve"> </w:t>
+      </w:r>
+      <w:proofErr w:type="spellStart"/>
+      <w:proofErr w:type="gramStart"/>
+      <w:r>
+        <w:rPr>
+          <w:rFonts w:ascii="Times New Roman" w:hAnsi="Times New Roman" w:cs="Times New Roman"/>
+          <w:sz w:val="24"/>
+          <w:szCs w:val="24"/>
+        </w:rPr>
+        <w:t>createNAtiveQuery</w:t>
+      </w:r>
+      <w:proofErr w:type="spellEnd"/>
+      <w:r>
+        <w:rPr>
+          <w:rFonts w:ascii="Times New Roman" w:hAnsi="Times New Roman" w:cs="Times New Roman"/>
+          <w:sz w:val="24"/>
+          <w:szCs w:val="24"/>
+        </w:rPr>
+        <w:t>(</w:t>
+      </w:r>
+      <w:proofErr w:type="spellStart"/>
+      <w:proofErr w:type="gramEnd"/>
+      <w:r>
+        <w:rPr>
+          <w:rFonts w:ascii="Times New Roman" w:hAnsi="Times New Roman" w:cs="Times New Roman"/>
+          <w:sz w:val="24"/>
+          <w:szCs w:val="24"/>
+        </w:rPr>
+        <w:t>string</w:t>
+      </w:r>
+      <w:proofErr w:type="spellEnd"/>
+      <w:r>
+        <w:rPr>
+          <w:rFonts w:ascii="Times New Roman" w:hAnsi="Times New Roman" w:cs="Times New Roman"/>
+          <w:sz w:val="24"/>
+          <w:szCs w:val="24"/>
+        </w:rPr>
+        <w:t xml:space="preserve"> </w:t>
+      </w:r>
+      <w:proofErr w:type="spellStart"/>
+      <w:r>
+        <w:rPr>
+          <w:rFonts w:ascii="Times New Roman" w:hAnsi="Times New Roman" w:cs="Times New Roman"/>
+          <w:sz w:val="24"/>
+          <w:szCs w:val="24"/>
+        </w:rPr>
+        <w:t>sqlString</w:t>
+      </w:r>
+      <w:proofErr w:type="spellEnd"/>
+      <w:r>
+        <w:rPr>
+          <w:rFonts w:ascii="Times New Roman" w:hAnsi="Times New Roman" w:cs="Times New Roman"/>
+          <w:sz w:val="24"/>
+          <w:szCs w:val="24"/>
+        </w:rPr>
+        <w:t>)</w:t>
+      </w:r>
+      <w:r>
+        <w:rPr>
+          <w:rFonts w:ascii="Times New Roman" w:hAnsi="Times New Roman" w:cs="Times New Roman"/>
+          <w:sz w:val="24"/>
+          <w:szCs w:val="24"/>
+        </w:rPr>
+        <w:br/>
+      </w:r>
+      <w:r>
+        <w:rPr>
+          <w:rFonts w:ascii="Times New Roman" w:hAnsi="Times New Roman" w:cs="Times New Roman"/>
+          <w:b/>
+          <w:bCs/>
+          <w:sz w:val="24"/>
+          <w:szCs w:val="24"/>
+        </w:rPr>
+        <w:t xml:space="preserve">Lehet statikusan definiált névvel lekérdezést készíteni ami így néz ki </w:t>
+      </w:r>
+      <w:proofErr w:type="spellStart"/>
+      <w:r>
+        <w:rPr>
+          <w:rFonts w:ascii="Times New Roman" w:hAnsi="Times New Roman" w:cs="Times New Roman"/>
+          <w:b/>
+          <w:bCs/>
+          <w:sz w:val="24"/>
+          <w:szCs w:val="24"/>
+        </w:rPr>
+        <w:t>public</w:t>
+      </w:r>
+      <w:proofErr w:type="spellEnd"/>
+      <w:r>
+        <w:rPr>
+          <w:rFonts w:ascii="Times New Roman" w:hAnsi="Times New Roman" w:cs="Times New Roman"/>
+          <w:b/>
+          <w:bCs/>
+          <w:sz w:val="24"/>
+          <w:szCs w:val="24"/>
+        </w:rPr>
+        <w:t xml:space="preserve"> </w:t>
+      </w:r>
+      <w:proofErr w:type="spellStart"/>
+      <w:r>
+        <w:rPr>
+          <w:rFonts w:ascii="Times New Roman" w:hAnsi="Times New Roman" w:cs="Times New Roman"/>
+          <w:b/>
+          <w:bCs/>
+          <w:sz w:val="24"/>
+          <w:szCs w:val="24"/>
+        </w:rPr>
+        <w:t>Query</w:t>
+      </w:r>
+      <w:proofErr w:type="spellEnd"/>
+      <w:r>
+        <w:rPr>
+          <w:rFonts w:ascii="Times New Roman" w:hAnsi="Times New Roman" w:cs="Times New Roman"/>
+          <w:b/>
+          <w:bCs/>
+          <w:sz w:val="24"/>
+          <w:szCs w:val="24"/>
+        </w:rPr>
+        <w:t xml:space="preserve"> </w:t>
+      </w:r>
+      <w:proofErr w:type="spellStart"/>
+      <w:r>
+        <w:rPr>
+          <w:rFonts w:ascii="Times New Roman" w:hAnsi="Times New Roman" w:cs="Times New Roman"/>
+          <w:b/>
+          <w:bCs/>
+          <w:sz w:val="24"/>
+          <w:szCs w:val="24"/>
+        </w:rPr>
+        <w:t>createNamedQuery</w:t>
+      </w:r>
+      <w:proofErr w:type="spellEnd"/>
+      <w:r>
+        <w:rPr>
+          <w:rFonts w:ascii="Times New Roman" w:hAnsi="Times New Roman" w:cs="Times New Roman"/>
+          <w:b/>
+          <w:bCs/>
+          <w:sz w:val="24"/>
+          <w:szCs w:val="24"/>
+        </w:rPr>
+        <w:t>(</w:t>
+      </w:r>
+      <w:proofErr w:type="spellStart"/>
+      <w:r>
+        <w:rPr>
+          <w:rFonts w:ascii="Times New Roman" w:hAnsi="Times New Roman" w:cs="Times New Roman"/>
+          <w:b/>
+          <w:bCs/>
+          <w:sz w:val="24"/>
+          <w:szCs w:val="24"/>
+        </w:rPr>
+        <w:t>string</w:t>
+      </w:r>
+      <w:proofErr w:type="spellEnd"/>
+      <w:r>
+        <w:rPr>
+          <w:rFonts w:ascii="Times New Roman" w:hAnsi="Times New Roman" w:cs="Times New Roman"/>
+          <w:b/>
+          <w:bCs/>
+          <w:sz w:val="24"/>
+          <w:szCs w:val="24"/>
+        </w:rPr>
+        <w:t xml:space="preserve"> </w:t>
+      </w:r>
+      <w:proofErr w:type="spellStart"/>
+      <w:r>
+        <w:rPr>
+          <w:rFonts w:ascii="Times New Roman" w:hAnsi="Times New Roman" w:cs="Times New Roman"/>
+          <w:b/>
+          <w:bCs/>
+          <w:sz w:val="24"/>
+          <w:szCs w:val="24"/>
+        </w:rPr>
+        <w:t>nameOfQuery</w:t>
+      </w:r>
+      <w:proofErr w:type="spellEnd"/>
+      <w:r>
+        <w:rPr>
+          <w:rFonts w:ascii="Times New Roman" w:hAnsi="Times New Roman" w:cs="Times New Roman"/>
+          <w:b/>
+          <w:bCs/>
+          <w:sz w:val="24"/>
+          <w:szCs w:val="24"/>
+        </w:rPr>
+        <w:t>). Itt a @NamedQueries-ben van definiálva az entitás</w:t>
+      </w:r>
+      <w:r>
+        <w:rPr>
+          <w:rFonts w:ascii="Times New Roman" w:hAnsi="Times New Roman" w:cs="Times New Roman"/>
+          <w:sz w:val="24"/>
+          <w:szCs w:val="24"/>
+        </w:rPr>
+        <w:t xml:space="preserve"> </w:t>
+      </w:r>
+      <w:proofErr w:type="spellStart"/>
+      <w:r>
+        <w:rPr>
+          <w:rFonts w:ascii="Times New Roman" w:hAnsi="Times New Roman" w:cs="Times New Roman"/>
+          <w:sz w:val="24"/>
+          <w:szCs w:val="24"/>
+        </w:rPr>
+        <w:t>oyztálynál</w:t>
+      </w:r>
+      <w:proofErr w:type="spellEnd"/>
+      <w:r>
+        <w:rPr>
+          <w:rFonts w:ascii="Times New Roman" w:hAnsi="Times New Roman" w:cs="Times New Roman"/>
+          <w:sz w:val="24"/>
+          <w:szCs w:val="24"/>
+        </w:rPr>
+        <w:t>, például így.</w:t>
+      </w:r>
+      <w:r>
+        <w:rPr>
+          <w:noProof/>
+        </w:rPr>
+        <w:t xml:space="preserve"> </w:t>
+      </w:r>
+      <w:r>
+        <w:rPr>
+          <w:rFonts w:ascii="Times New Roman" w:hAnsi="Times New Roman" w:cs="Times New Roman"/>
+          <w:sz w:val="24"/>
+          <w:szCs w:val="24"/>
+        </w:rPr>
+        <w:br/>
+        <w:t>DIA 7 42 oldal</w:t>
+      </w:r>
+    </w:p>
+    <w:p>
+      <w:pPr>
+        <w:rPr>
+          <w:rFonts w:ascii="Times New Roman" w:hAnsi="Times New Roman" w:cs="Times New Roman"/>
+          <w:b/>
+          <w:bCs/>
+          <w:sz w:val="24"/>
+          <w:szCs w:val="24"/>
+        </w:rPr>
+      </w:pPr>
+      <w:r>
+        <w:rPr>
+          <w:rFonts w:ascii="Times New Roman" w:hAnsi="Times New Roman" w:cs="Times New Roman"/>
+          <w:b/>
+          <w:bCs/>
+          <w:noProof/>
           <w:sz w:val="24"/>
           <w:szCs w:val="24"/>
         </w:rPr>
         <w:drawing>
-          <wp:anchor distT="0" distB="0" distL="114300" distR="114300" simplePos="0" relativeHeight="251658240" behindDoc="1" locked="0" layoutInCell="1" allowOverlap="1" wp14:anchorId="2A27B705" wp14:editId="0E9A6791">
+          <wp:anchor distT="0" distB="0" distL="114300" distR="114300" simplePos="0" relativeHeight="251658240" behindDoc="1" locked="0" layoutInCell="1" allowOverlap="1" wp14:anchorId="2A27B705" wp14:editId="352B5BCE">
             <wp:simplePos x="0" y="0"/>
             <wp:positionH relativeFrom="margin">
-              <wp:align>center</wp:align>
+              <wp:posOffset>1270635</wp:posOffset>
             </wp:positionH>
             <wp:positionV relativeFrom="paragraph">
-              <wp:posOffset>2058670</wp:posOffset>
+              <wp:posOffset>513715</wp:posOffset>
             </wp:positionV>
             <wp:extent cx="3095625" cy="1638300"/>
             <wp:effectExtent l="0" t="0" r="9525" b="0"/>
@@ -142,543 +806,34 @@
       <w:r>
         <w:rPr>
           <w:rFonts w:ascii="Times New Roman" w:hAnsi="Times New Roman" w:cs="Times New Roman"/>
-          <w:sz w:val="24"/>
-          <w:szCs w:val="24"/>
-        </w:rPr>
-        <w:t xml:space="preserve">Lehet elsődleges kulcs alapján keresni akkor &lt;T&gt; T </w:t>
-      </w:r>
-      <w:proofErr w:type="spellStart"/>
-      <w:proofErr w:type="gramStart"/>
-      <w:r>
-        <w:rPr>
-          <w:rFonts w:ascii="Times New Roman" w:hAnsi="Times New Roman" w:cs="Times New Roman"/>
-          <w:sz w:val="24"/>
-          <w:szCs w:val="24"/>
-        </w:rPr>
-        <w:t>find</w:t>
-      </w:r>
-      <w:proofErr w:type="spellEnd"/>
-      <w:r>
-        <w:rPr>
-          <w:rFonts w:ascii="Times New Roman" w:hAnsi="Times New Roman" w:cs="Times New Roman"/>
-          <w:sz w:val="24"/>
-          <w:szCs w:val="24"/>
-        </w:rPr>
-        <w:t>(</w:t>
-      </w:r>
-      <w:proofErr w:type="spellStart"/>
-      <w:proofErr w:type="gramEnd"/>
-      <w:r>
-        <w:rPr>
-          <w:rFonts w:ascii="Times New Roman" w:hAnsi="Times New Roman" w:cs="Times New Roman"/>
-          <w:sz w:val="24"/>
-          <w:szCs w:val="24"/>
-        </w:rPr>
-        <w:t>Class</w:t>
-      </w:r>
-      <w:proofErr w:type="spellEnd"/>
-      <w:r>
-        <w:rPr>
-          <w:rFonts w:ascii="Times New Roman" w:hAnsi="Times New Roman" w:cs="Times New Roman"/>
-          <w:sz w:val="24"/>
-          <w:szCs w:val="24"/>
-        </w:rPr>
-        <w:t xml:space="preserve">&lt;T&gt; </w:t>
-      </w:r>
-      <w:proofErr w:type="spellStart"/>
-      <w:r>
-        <w:rPr>
-          <w:rFonts w:ascii="Times New Roman" w:hAnsi="Times New Roman" w:cs="Times New Roman"/>
-          <w:sz w:val="24"/>
-          <w:szCs w:val="24"/>
-        </w:rPr>
-        <w:t>entityClass</w:t>
-      </w:r>
-      <w:proofErr w:type="spellEnd"/>
-      <w:r>
-        <w:rPr>
-          <w:rFonts w:ascii="Times New Roman" w:hAnsi="Times New Roman" w:cs="Times New Roman"/>
-          <w:sz w:val="24"/>
-          <w:szCs w:val="24"/>
-        </w:rPr>
-        <w:t xml:space="preserve">, </w:t>
-      </w:r>
-      <w:proofErr w:type="spellStart"/>
-      <w:r>
-        <w:rPr>
-          <w:rFonts w:ascii="Times New Roman" w:hAnsi="Times New Roman" w:cs="Times New Roman"/>
-          <w:sz w:val="24"/>
-          <w:szCs w:val="24"/>
-        </w:rPr>
-        <w:t>Object</w:t>
-      </w:r>
-      <w:proofErr w:type="spellEnd"/>
-      <w:r>
-        <w:rPr>
-          <w:rFonts w:ascii="Times New Roman" w:hAnsi="Times New Roman" w:cs="Times New Roman"/>
-          <w:sz w:val="24"/>
-          <w:szCs w:val="24"/>
-        </w:rPr>
-        <w:t xml:space="preserve"> </w:t>
-      </w:r>
-      <w:proofErr w:type="spellStart"/>
-      <w:r>
-        <w:rPr>
-          <w:rFonts w:ascii="Times New Roman" w:hAnsi="Times New Roman" w:cs="Times New Roman"/>
-          <w:sz w:val="24"/>
-          <w:szCs w:val="24"/>
-        </w:rPr>
-        <w:t>primaryKey</w:t>
-      </w:r>
-      <w:proofErr w:type="spellEnd"/>
-      <w:r>
-        <w:rPr>
-          <w:rFonts w:ascii="Times New Roman" w:hAnsi="Times New Roman" w:cs="Times New Roman"/>
-          <w:sz w:val="24"/>
-          <w:szCs w:val="24"/>
-        </w:rPr>
-        <w:t>). Ebben a részben megadjuk az osztályt amiben keresni fog és azt, hogy mi belőle az elsődleges kulcs.</w:t>
-      </w:r>
-      <w:r>
-        <w:rPr>
-          <w:rFonts w:ascii="Times New Roman" w:hAnsi="Times New Roman" w:cs="Times New Roman"/>
-          <w:sz w:val="24"/>
-          <w:szCs w:val="24"/>
-        </w:rPr>
-        <w:br/>
-        <w:t xml:space="preserve">Lehet teljesen dinamikusan is lekérdezni ekkor JPQL nyelven egy </w:t>
-      </w:r>
-      <w:proofErr w:type="spellStart"/>
-      <w:r>
-        <w:rPr>
-          <w:rFonts w:ascii="Times New Roman" w:hAnsi="Times New Roman" w:cs="Times New Roman"/>
-          <w:sz w:val="24"/>
-          <w:szCs w:val="24"/>
-        </w:rPr>
-        <w:t>query</w:t>
-      </w:r>
-      <w:proofErr w:type="spellEnd"/>
-      <w:r>
-        <w:rPr>
-          <w:rFonts w:ascii="Times New Roman" w:hAnsi="Times New Roman" w:cs="Times New Roman"/>
-          <w:sz w:val="24"/>
-          <w:szCs w:val="24"/>
-        </w:rPr>
-        <w:t xml:space="preserve">-t készítünk ami így néz ki, </w:t>
-      </w:r>
-      <w:proofErr w:type="spellStart"/>
-      <w:r>
-        <w:rPr>
-          <w:rFonts w:ascii="Times New Roman" w:hAnsi="Times New Roman" w:cs="Times New Roman"/>
-          <w:sz w:val="24"/>
-          <w:szCs w:val="24"/>
-        </w:rPr>
-        <w:t>public</w:t>
-      </w:r>
-      <w:proofErr w:type="spellEnd"/>
-      <w:r>
-        <w:rPr>
-          <w:rFonts w:ascii="Times New Roman" w:hAnsi="Times New Roman" w:cs="Times New Roman"/>
-          <w:sz w:val="24"/>
-          <w:szCs w:val="24"/>
-        </w:rPr>
-        <w:t xml:space="preserve"> </w:t>
-      </w:r>
-      <w:proofErr w:type="spellStart"/>
-      <w:r>
-        <w:rPr>
-          <w:rFonts w:ascii="Times New Roman" w:hAnsi="Times New Roman" w:cs="Times New Roman"/>
-          <w:sz w:val="24"/>
-          <w:szCs w:val="24"/>
-        </w:rPr>
-        <w:t>Query</w:t>
-      </w:r>
-      <w:proofErr w:type="spellEnd"/>
-      <w:r>
-        <w:rPr>
-          <w:rFonts w:ascii="Times New Roman" w:hAnsi="Times New Roman" w:cs="Times New Roman"/>
-          <w:sz w:val="24"/>
-          <w:szCs w:val="24"/>
-        </w:rPr>
-        <w:t xml:space="preserve"> </w:t>
-      </w:r>
-      <w:proofErr w:type="spellStart"/>
-      <w:proofErr w:type="gramStart"/>
-      <w:r>
-        <w:rPr>
-          <w:rFonts w:ascii="Times New Roman" w:hAnsi="Times New Roman" w:cs="Times New Roman"/>
-          <w:sz w:val="24"/>
-          <w:szCs w:val="24"/>
-        </w:rPr>
-        <w:t>createQuery</w:t>
-      </w:r>
-      <w:proofErr w:type="spellEnd"/>
-      <w:r>
-        <w:rPr>
-          <w:rFonts w:ascii="Times New Roman" w:hAnsi="Times New Roman" w:cs="Times New Roman"/>
-          <w:sz w:val="24"/>
-          <w:szCs w:val="24"/>
-        </w:rPr>
-        <w:t>(</w:t>
-      </w:r>
-      <w:proofErr w:type="spellStart"/>
-      <w:proofErr w:type="gramEnd"/>
-      <w:r>
-        <w:rPr>
-          <w:rFonts w:ascii="Times New Roman" w:hAnsi="Times New Roman" w:cs="Times New Roman"/>
-          <w:sz w:val="24"/>
-          <w:szCs w:val="24"/>
-        </w:rPr>
-        <w:t>string</w:t>
-      </w:r>
-      <w:proofErr w:type="spellEnd"/>
-      <w:r>
-        <w:rPr>
-          <w:rFonts w:ascii="Times New Roman" w:hAnsi="Times New Roman" w:cs="Times New Roman"/>
-          <w:sz w:val="24"/>
-          <w:szCs w:val="24"/>
-        </w:rPr>
-        <w:t xml:space="preserve"> </w:t>
-      </w:r>
-      <w:proofErr w:type="spellStart"/>
-      <w:r>
-        <w:rPr>
-          <w:rFonts w:ascii="Times New Roman" w:hAnsi="Times New Roman" w:cs="Times New Roman"/>
-          <w:sz w:val="24"/>
-          <w:szCs w:val="24"/>
-        </w:rPr>
-        <w:t>JpqlString</w:t>
-      </w:r>
-      <w:proofErr w:type="spellEnd"/>
-      <w:r>
-        <w:rPr>
-          <w:rFonts w:ascii="Times New Roman" w:hAnsi="Times New Roman" w:cs="Times New Roman"/>
-          <w:sz w:val="24"/>
-          <w:szCs w:val="24"/>
-        </w:rPr>
-        <w:t xml:space="preserve">). A </w:t>
-      </w:r>
-      <w:proofErr w:type="spellStart"/>
-      <w:r>
-        <w:rPr>
-          <w:rFonts w:ascii="Times New Roman" w:hAnsi="Times New Roman" w:cs="Times New Roman"/>
-          <w:sz w:val="24"/>
-          <w:szCs w:val="24"/>
-        </w:rPr>
-        <w:t>Jpql</w:t>
-      </w:r>
-      <w:proofErr w:type="spellEnd"/>
-      <w:r>
-        <w:rPr>
-          <w:rFonts w:ascii="Times New Roman" w:hAnsi="Times New Roman" w:cs="Times New Roman"/>
-          <w:sz w:val="24"/>
-          <w:szCs w:val="24"/>
-        </w:rPr>
-        <w:t xml:space="preserve"> </w:t>
-      </w:r>
-      <w:proofErr w:type="spellStart"/>
-      <w:r>
-        <w:rPr>
-          <w:rFonts w:ascii="Times New Roman" w:hAnsi="Times New Roman" w:cs="Times New Roman"/>
-          <w:sz w:val="24"/>
-          <w:szCs w:val="24"/>
-        </w:rPr>
-        <w:t>string</w:t>
-      </w:r>
-      <w:proofErr w:type="spellEnd"/>
-      <w:r>
-        <w:rPr>
-          <w:rFonts w:ascii="Times New Roman" w:hAnsi="Times New Roman" w:cs="Times New Roman"/>
-          <w:sz w:val="24"/>
-          <w:szCs w:val="24"/>
-        </w:rPr>
-        <w:t xml:space="preserve"> </w:t>
-      </w:r>
-      <w:proofErr w:type="spellStart"/>
-      <w:r>
-        <w:rPr>
-          <w:rFonts w:ascii="Times New Roman" w:hAnsi="Times New Roman" w:cs="Times New Roman"/>
-          <w:sz w:val="24"/>
-          <w:szCs w:val="24"/>
-        </w:rPr>
-        <w:t>peddig</w:t>
-      </w:r>
-      <w:proofErr w:type="spellEnd"/>
-      <w:r>
-        <w:rPr>
-          <w:rFonts w:ascii="Times New Roman" w:hAnsi="Times New Roman" w:cs="Times New Roman"/>
-          <w:sz w:val="24"/>
-          <w:szCs w:val="24"/>
-        </w:rPr>
-        <w:t xml:space="preserve"> nagyjából így néz ki SELECT e FROM </w:t>
-      </w:r>
-      <w:proofErr w:type="spellStart"/>
-      <w:r>
-        <w:rPr>
-          <w:rFonts w:ascii="Times New Roman" w:hAnsi="Times New Roman" w:cs="Times New Roman"/>
-          <w:sz w:val="24"/>
-          <w:szCs w:val="24"/>
-        </w:rPr>
-        <w:t>Employee</w:t>
-      </w:r>
-      <w:proofErr w:type="spellEnd"/>
-      <w:r>
-        <w:rPr>
-          <w:rFonts w:ascii="Times New Roman" w:hAnsi="Times New Roman" w:cs="Times New Roman"/>
-          <w:sz w:val="24"/>
-          <w:szCs w:val="24"/>
-        </w:rPr>
-        <w:t xml:space="preserve"> e WHERE e.name == NAME</w:t>
-      </w:r>
-      <w:r>
-        <w:rPr>
-          <w:rFonts w:ascii="Times New Roman" w:hAnsi="Times New Roman" w:cs="Times New Roman"/>
-          <w:sz w:val="24"/>
-          <w:szCs w:val="24"/>
-        </w:rPr>
-        <w:t xml:space="preserve">. Persze a JPQL </w:t>
-      </w:r>
-      <w:proofErr w:type="spellStart"/>
-      <w:r>
-        <w:rPr>
-          <w:rFonts w:ascii="Times New Roman" w:hAnsi="Times New Roman" w:cs="Times New Roman"/>
-          <w:sz w:val="24"/>
-          <w:szCs w:val="24"/>
-        </w:rPr>
-        <w:t>string</w:t>
-      </w:r>
-      <w:proofErr w:type="spellEnd"/>
-      <w:r>
-        <w:rPr>
-          <w:rFonts w:ascii="Times New Roman" w:hAnsi="Times New Roman" w:cs="Times New Roman"/>
-          <w:sz w:val="24"/>
-          <w:szCs w:val="24"/>
-        </w:rPr>
-        <w:t xml:space="preserve"> helyet lehet használni SQL-t is ami ennyivel változik </w:t>
-      </w:r>
-      <w:proofErr w:type="spellStart"/>
-      <w:r>
-        <w:rPr>
-          <w:rFonts w:ascii="Times New Roman" w:hAnsi="Times New Roman" w:cs="Times New Roman"/>
-          <w:sz w:val="24"/>
-          <w:szCs w:val="24"/>
-        </w:rPr>
-        <w:t>public</w:t>
-      </w:r>
-      <w:proofErr w:type="spellEnd"/>
-      <w:r>
-        <w:rPr>
-          <w:rFonts w:ascii="Times New Roman" w:hAnsi="Times New Roman" w:cs="Times New Roman"/>
-          <w:sz w:val="24"/>
-          <w:szCs w:val="24"/>
-        </w:rPr>
-        <w:t xml:space="preserve"> </w:t>
-      </w:r>
-      <w:proofErr w:type="spellStart"/>
-      <w:r>
-        <w:rPr>
-          <w:rFonts w:ascii="Times New Roman" w:hAnsi="Times New Roman" w:cs="Times New Roman"/>
-          <w:sz w:val="24"/>
-          <w:szCs w:val="24"/>
-        </w:rPr>
-        <w:t>Query</w:t>
-      </w:r>
-      <w:proofErr w:type="spellEnd"/>
-      <w:r>
-        <w:rPr>
-          <w:rFonts w:ascii="Times New Roman" w:hAnsi="Times New Roman" w:cs="Times New Roman"/>
-          <w:sz w:val="24"/>
-          <w:szCs w:val="24"/>
-        </w:rPr>
-        <w:t xml:space="preserve"> </w:t>
-      </w:r>
-      <w:proofErr w:type="spellStart"/>
-      <w:proofErr w:type="gramStart"/>
-      <w:r>
-        <w:rPr>
-          <w:rFonts w:ascii="Times New Roman" w:hAnsi="Times New Roman" w:cs="Times New Roman"/>
-          <w:sz w:val="24"/>
-          <w:szCs w:val="24"/>
-        </w:rPr>
-        <w:t>createNAtiveQuery</w:t>
-      </w:r>
-      <w:proofErr w:type="spellEnd"/>
-      <w:r>
-        <w:rPr>
-          <w:rFonts w:ascii="Times New Roman" w:hAnsi="Times New Roman" w:cs="Times New Roman"/>
-          <w:sz w:val="24"/>
-          <w:szCs w:val="24"/>
-        </w:rPr>
-        <w:t>(</w:t>
-      </w:r>
-      <w:proofErr w:type="spellStart"/>
-      <w:proofErr w:type="gramEnd"/>
-      <w:r>
-        <w:rPr>
-          <w:rFonts w:ascii="Times New Roman" w:hAnsi="Times New Roman" w:cs="Times New Roman"/>
-          <w:sz w:val="24"/>
-          <w:szCs w:val="24"/>
-        </w:rPr>
-        <w:t>string</w:t>
-      </w:r>
-      <w:proofErr w:type="spellEnd"/>
-      <w:r>
-        <w:rPr>
-          <w:rFonts w:ascii="Times New Roman" w:hAnsi="Times New Roman" w:cs="Times New Roman"/>
-          <w:sz w:val="24"/>
-          <w:szCs w:val="24"/>
-        </w:rPr>
-        <w:t xml:space="preserve"> </w:t>
-      </w:r>
-      <w:proofErr w:type="spellStart"/>
-      <w:r>
-        <w:rPr>
-          <w:rFonts w:ascii="Times New Roman" w:hAnsi="Times New Roman" w:cs="Times New Roman"/>
-          <w:sz w:val="24"/>
-          <w:szCs w:val="24"/>
-        </w:rPr>
-        <w:t>sqlString</w:t>
-      </w:r>
-      <w:proofErr w:type="spellEnd"/>
-      <w:r>
-        <w:rPr>
-          <w:rFonts w:ascii="Times New Roman" w:hAnsi="Times New Roman" w:cs="Times New Roman"/>
-          <w:sz w:val="24"/>
-          <w:szCs w:val="24"/>
-        </w:rPr>
-        <w:t>)</w:t>
-      </w:r>
-      <w:r>
-        <w:rPr>
-          <w:rFonts w:ascii="Times New Roman" w:hAnsi="Times New Roman" w:cs="Times New Roman"/>
-          <w:sz w:val="24"/>
-          <w:szCs w:val="24"/>
-        </w:rPr>
-        <w:br/>
-        <w:t xml:space="preserve">Lehet statikusan definiált névvel lekérdezést készíteni ami így néz ki </w:t>
-      </w:r>
-      <w:proofErr w:type="spellStart"/>
-      <w:r>
-        <w:rPr>
-          <w:rFonts w:ascii="Times New Roman" w:hAnsi="Times New Roman" w:cs="Times New Roman"/>
-          <w:sz w:val="24"/>
-          <w:szCs w:val="24"/>
-        </w:rPr>
-        <w:t>public</w:t>
-      </w:r>
-      <w:proofErr w:type="spellEnd"/>
-      <w:r>
-        <w:rPr>
-          <w:rFonts w:ascii="Times New Roman" w:hAnsi="Times New Roman" w:cs="Times New Roman"/>
-          <w:sz w:val="24"/>
-          <w:szCs w:val="24"/>
-        </w:rPr>
-        <w:t xml:space="preserve"> </w:t>
-      </w:r>
-      <w:proofErr w:type="spellStart"/>
-      <w:r>
-        <w:rPr>
-          <w:rFonts w:ascii="Times New Roman" w:hAnsi="Times New Roman" w:cs="Times New Roman"/>
-          <w:sz w:val="24"/>
-          <w:szCs w:val="24"/>
-        </w:rPr>
-        <w:t>Query</w:t>
-      </w:r>
-      <w:proofErr w:type="spellEnd"/>
-      <w:r>
-        <w:rPr>
-          <w:rFonts w:ascii="Times New Roman" w:hAnsi="Times New Roman" w:cs="Times New Roman"/>
-          <w:sz w:val="24"/>
-          <w:szCs w:val="24"/>
-        </w:rPr>
-        <w:t xml:space="preserve"> </w:t>
-      </w:r>
-      <w:proofErr w:type="spellStart"/>
-      <w:r>
-        <w:rPr>
-          <w:rFonts w:ascii="Times New Roman" w:hAnsi="Times New Roman" w:cs="Times New Roman"/>
-          <w:sz w:val="24"/>
-          <w:szCs w:val="24"/>
-        </w:rPr>
-        <w:t>createNamedQuery</w:t>
-      </w:r>
-      <w:proofErr w:type="spellEnd"/>
-      <w:r>
-        <w:rPr>
-          <w:rFonts w:ascii="Times New Roman" w:hAnsi="Times New Roman" w:cs="Times New Roman"/>
-          <w:sz w:val="24"/>
-          <w:szCs w:val="24"/>
-        </w:rPr>
-        <w:t>(</w:t>
-      </w:r>
-      <w:proofErr w:type="spellStart"/>
-      <w:r>
-        <w:rPr>
-          <w:rFonts w:ascii="Times New Roman" w:hAnsi="Times New Roman" w:cs="Times New Roman"/>
-          <w:sz w:val="24"/>
-          <w:szCs w:val="24"/>
-        </w:rPr>
-        <w:t>string</w:t>
-      </w:r>
-      <w:proofErr w:type="spellEnd"/>
-      <w:r>
-        <w:rPr>
-          <w:rFonts w:ascii="Times New Roman" w:hAnsi="Times New Roman" w:cs="Times New Roman"/>
-          <w:sz w:val="24"/>
-          <w:szCs w:val="24"/>
-        </w:rPr>
-        <w:t xml:space="preserve"> </w:t>
-      </w:r>
-      <w:proofErr w:type="spellStart"/>
-      <w:r>
-        <w:rPr>
-          <w:rFonts w:ascii="Times New Roman" w:hAnsi="Times New Roman" w:cs="Times New Roman"/>
-          <w:sz w:val="24"/>
-          <w:szCs w:val="24"/>
-        </w:rPr>
-        <w:t>nameOfQuery</w:t>
-      </w:r>
-      <w:proofErr w:type="spellEnd"/>
-      <w:r>
-        <w:rPr>
-          <w:rFonts w:ascii="Times New Roman" w:hAnsi="Times New Roman" w:cs="Times New Roman"/>
-          <w:sz w:val="24"/>
-          <w:szCs w:val="24"/>
-        </w:rPr>
-        <w:t xml:space="preserve">). Itt a @NamedQueries-ben van definiálva az entitás </w:t>
-      </w:r>
-      <w:proofErr w:type="spellStart"/>
-      <w:r>
-        <w:rPr>
-          <w:rFonts w:ascii="Times New Roman" w:hAnsi="Times New Roman" w:cs="Times New Roman"/>
-          <w:sz w:val="24"/>
-          <w:szCs w:val="24"/>
-        </w:rPr>
-        <w:t>oyztálynál</w:t>
-      </w:r>
-      <w:proofErr w:type="spellEnd"/>
-      <w:r>
-        <w:rPr>
-          <w:rFonts w:ascii="Times New Roman" w:hAnsi="Times New Roman" w:cs="Times New Roman"/>
-          <w:sz w:val="24"/>
-          <w:szCs w:val="24"/>
-        </w:rPr>
-        <w:t>, például így.</w:t>
-      </w:r>
-      <w:r>
-        <w:rPr>
-          <w:noProof/>
-        </w:rPr>
-        <w:t xml:space="preserve"> </w:t>
-      </w:r>
-      <w:r>
-        <w:rPr>
-          <w:rFonts w:ascii="Times New Roman" w:hAnsi="Times New Roman" w:cs="Times New Roman"/>
-          <w:sz w:val="24"/>
-          <w:szCs w:val="24"/>
-        </w:rPr>
-        <w:br/>
-        <w:t>DIA 7 42 oldal</w:t>
+          <w:b/>
+          <w:bCs/>
+          <w:sz w:val="24"/>
+          <w:szCs w:val="24"/>
+        </w:rPr>
+        <w:t xml:space="preserve">Ezeket a Spring Data JPA úgy bővíti, hogy automatikusan generált lekérdezéseket tesz az interfészbe a felvett </w:t>
+      </w:r>
+      <w:proofErr w:type="spellStart"/>
+      <w:r>
+        <w:rPr>
+          <w:rFonts w:ascii="Times New Roman" w:hAnsi="Times New Roman" w:cs="Times New Roman"/>
+          <w:b/>
+          <w:bCs/>
+          <w:sz w:val="24"/>
+          <w:szCs w:val="24"/>
+        </w:rPr>
+        <w:t>findBy</w:t>
+      </w:r>
+      <w:proofErr w:type="spellEnd"/>
+      <w:r>
+        <w:rPr>
+          <w:rFonts w:ascii="Times New Roman" w:hAnsi="Times New Roman" w:cs="Times New Roman"/>
+          <w:b/>
+          <w:bCs/>
+          <w:sz w:val="24"/>
+          <w:szCs w:val="24"/>
+        </w:rPr>
+        <w:t xml:space="preserve"> metódusok nevei alapján.</w:t>
       </w:r>
     </w:p>
     <w:p>
@@ -695,31 +850,25 @@
           <w:sz w:val="24"/>
           <w:szCs w:val="24"/>
         </w:rPr>
-        <w:t xml:space="preserve">Ezeket a Spring Data JPA úgy bővíti, hogy automatikusan generált lekérdezéseket tesz az interfészbe a felvett </w:t>
-      </w:r>
-      <w:proofErr w:type="spellStart"/>
-      <w:r>
-        <w:rPr>
-          <w:rFonts w:ascii="Times New Roman" w:hAnsi="Times New Roman" w:cs="Times New Roman"/>
-          <w:sz w:val="24"/>
-          <w:szCs w:val="24"/>
-        </w:rPr>
-        <w:t>findBy</w:t>
-      </w:r>
-      <w:proofErr w:type="spellEnd"/>
-      <w:r>
-        <w:rPr>
-          <w:rFonts w:ascii="Times New Roman" w:hAnsi="Times New Roman" w:cs="Times New Roman"/>
-          <w:sz w:val="24"/>
-          <w:szCs w:val="24"/>
-        </w:rPr>
-        <w:t xml:space="preserve"> metódusok nevei alapján.</w:t>
-      </w:r>
+        <w:t xml:space="preserve">DIA 6 50 </w:t>
+      </w:r>
+      <w:proofErr w:type="spellStart"/>
+      <w:r>
+        <w:rPr>
+          <w:rFonts w:ascii="Times New Roman" w:hAnsi="Times New Roman" w:cs="Times New Roman"/>
+          <w:sz w:val="24"/>
+          <w:szCs w:val="24"/>
+        </w:rPr>
+        <w:t>oldaltol</w:t>
+      </w:r>
+      <w:proofErr w:type="spellEnd"/>
     </w:p>
     <w:p>
       <w:pPr>
         <w:rPr>
           <w:rFonts w:ascii="Times New Roman" w:hAnsi="Times New Roman" w:cs="Times New Roman"/>
+          <w:b/>
+          <w:bCs/>
           <w:sz w:val="24"/>
           <w:szCs w:val="24"/>
         </w:rPr>
@@ -727,26 +876,108 @@
       <w:r>
         <w:rPr>
           <w:rFonts w:ascii="Times New Roman" w:hAnsi="Times New Roman" w:cs="Times New Roman"/>
-          <w:sz w:val="24"/>
-          <w:szCs w:val="24"/>
-        </w:rPr>
-        <w:t xml:space="preserve">DIA 6 50 </w:t>
-      </w:r>
-      <w:proofErr w:type="spellStart"/>
-      <w:r>
-        <w:rPr>
-          <w:rFonts w:ascii="Times New Roman" w:hAnsi="Times New Roman" w:cs="Times New Roman"/>
-          <w:sz w:val="24"/>
-          <w:szCs w:val="24"/>
-        </w:rPr>
-        <w:t>oldaltol</w:t>
-      </w:r>
-      <w:proofErr w:type="spellEnd"/>
+          <w:b/>
+          <w:bCs/>
+          <w:sz w:val="24"/>
+          <w:szCs w:val="24"/>
+        </w:rPr>
+        <w:t xml:space="preserve">A kapcsolatokat a </w:t>
+      </w:r>
+      <w:proofErr w:type="spellStart"/>
+      <w:r>
+        <w:rPr>
+          <w:rFonts w:ascii="Times New Roman" w:hAnsi="Times New Roman" w:cs="Times New Roman"/>
+          <w:b/>
+          <w:bCs/>
+          <w:sz w:val="24"/>
+          <w:szCs w:val="24"/>
+        </w:rPr>
+        <w:t>kardinalitásokkal</w:t>
+      </w:r>
+      <w:proofErr w:type="spellEnd"/>
+      <w:r>
+        <w:rPr>
+          <w:rFonts w:ascii="Times New Roman" w:hAnsi="Times New Roman" w:cs="Times New Roman"/>
+          <w:b/>
+          <w:bCs/>
+          <w:sz w:val="24"/>
+          <w:szCs w:val="24"/>
+        </w:rPr>
+        <w:t xml:space="preserve"> kell jelezni a </w:t>
+      </w:r>
+      <w:proofErr w:type="spellStart"/>
+      <w:r>
+        <w:rPr>
+          <w:rFonts w:ascii="Times New Roman" w:hAnsi="Times New Roman" w:cs="Times New Roman"/>
+          <w:b/>
+          <w:bCs/>
+          <w:sz w:val="24"/>
+          <w:szCs w:val="24"/>
+        </w:rPr>
+        <w:t>forditó</w:t>
+      </w:r>
+      <w:proofErr w:type="spellEnd"/>
+      <w:r>
+        <w:rPr>
+          <w:rFonts w:ascii="Times New Roman" w:hAnsi="Times New Roman" w:cs="Times New Roman"/>
+          <w:b/>
+          <w:bCs/>
+          <w:sz w:val="24"/>
+          <w:szCs w:val="24"/>
+        </w:rPr>
+        <w:t xml:space="preserve"> számára. Ekkor a @OneToMany @OneToOne @ManyToOne @ManyToMany. Ez hasonló a </w:t>
+      </w:r>
+      <w:proofErr w:type="spellStart"/>
+      <w:r>
+        <w:rPr>
+          <w:rFonts w:ascii="Times New Roman" w:hAnsi="Times New Roman" w:cs="Times New Roman"/>
+          <w:b/>
+          <w:bCs/>
+          <w:sz w:val="24"/>
+          <w:szCs w:val="24"/>
+        </w:rPr>
+        <w:t>dotnet-hez</w:t>
+      </w:r>
+      <w:proofErr w:type="spellEnd"/>
+      <w:r>
+        <w:rPr>
+          <w:rFonts w:ascii="Times New Roman" w:hAnsi="Times New Roman" w:cs="Times New Roman"/>
+          <w:b/>
+          <w:bCs/>
+          <w:sz w:val="24"/>
+          <w:szCs w:val="24"/>
+        </w:rPr>
+        <w:t xml:space="preserve"> </w:t>
+      </w:r>
+      <w:proofErr w:type="gramStart"/>
+      <w:r>
+        <w:rPr>
+          <w:rFonts w:ascii="Times New Roman" w:hAnsi="Times New Roman" w:cs="Times New Roman"/>
+          <w:b/>
+          <w:bCs/>
+          <w:sz w:val="24"/>
+          <w:szCs w:val="24"/>
+        </w:rPr>
+        <w:t>képest</w:t>
+      </w:r>
+      <w:proofErr w:type="gramEnd"/>
+      <w:r>
+        <w:rPr>
+          <w:rFonts w:ascii="Times New Roman" w:hAnsi="Times New Roman" w:cs="Times New Roman"/>
+          <w:b/>
+          <w:bCs/>
+          <w:sz w:val="24"/>
+          <w:szCs w:val="24"/>
+        </w:rPr>
+        <w:t xml:space="preserve"> ahol konfigurációban mondjuk meg mi mihez csatlakozik.</w:t>
+      </w:r>
     </w:p>
     <w:p>
       <w:pPr>
         <w:rPr>
           <w:rFonts w:ascii="Times New Roman" w:hAnsi="Times New Roman" w:cs="Times New Roman"/>
+          <w:b/>
+          <w:bCs/>
           <w:sz w:val="24"/>
           <w:szCs w:val="24"/>
         </w:rPr>
@@ -754,60 +985,30 @@
       <w:r>
         <w:rPr>
           <w:rFonts w:ascii="Times New Roman" w:hAnsi="Times New Roman" w:cs="Times New Roman"/>
-          <w:sz w:val="24"/>
-          <w:szCs w:val="24"/>
-        </w:rPr>
-        <w:t xml:space="preserve">A kapcsolatokat a </w:t>
-      </w:r>
-      <w:proofErr w:type="spellStart"/>
-      <w:r>
-        <w:rPr>
-          <w:rFonts w:ascii="Times New Roman" w:hAnsi="Times New Roman" w:cs="Times New Roman"/>
-          <w:sz w:val="24"/>
-          <w:szCs w:val="24"/>
-        </w:rPr>
-        <w:t>kardinalitásokkal</w:t>
-      </w:r>
-      <w:proofErr w:type="spellEnd"/>
-      <w:r>
-        <w:rPr>
-          <w:rFonts w:ascii="Times New Roman" w:hAnsi="Times New Roman" w:cs="Times New Roman"/>
-          <w:sz w:val="24"/>
-          <w:szCs w:val="24"/>
-        </w:rPr>
-        <w:t xml:space="preserve"> kell jelezni a </w:t>
-      </w:r>
-      <w:proofErr w:type="spellStart"/>
-      <w:r>
-        <w:rPr>
-          <w:rFonts w:ascii="Times New Roman" w:hAnsi="Times New Roman" w:cs="Times New Roman"/>
-          <w:sz w:val="24"/>
-          <w:szCs w:val="24"/>
-        </w:rPr>
-        <w:t>forditó</w:t>
-      </w:r>
-      <w:proofErr w:type="spellEnd"/>
-      <w:r>
-        <w:rPr>
-          <w:rFonts w:ascii="Times New Roman" w:hAnsi="Times New Roman" w:cs="Times New Roman"/>
-          <w:sz w:val="24"/>
-          <w:szCs w:val="24"/>
-        </w:rPr>
-        <w:t xml:space="preserve"> számára. Ekkor a @OneToMany @OneToOne @ManyToOne @ManyToMany. Ez hasonló a </w:t>
-      </w:r>
-      <w:proofErr w:type="spellStart"/>
-      <w:r>
-        <w:rPr>
-          <w:rFonts w:ascii="Times New Roman" w:hAnsi="Times New Roman" w:cs="Times New Roman"/>
-          <w:sz w:val="24"/>
-          <w:szCs w:val="24"/>
-        </w:rPr>
-        <w:t>dotnet-hez</w:t>
-      </w:r>
-      <w:proofErr w:type="spellEnd"/>
-      <w:r>
-        <w:rPr>
-          <w:rFonts w:ascii="Times New Roman" w:hAnsi="Times New Roman" w:cs="Times New Roman"/>
+          <w:b/>
+          <w:bCs/>
+          <w:sz w:val="24"/>
+          <w:szCs w:val="24"/>
+        </w:rPr>
+        <w:t xml:space="preserve">Az öröklési </w:t>
+      </w:r>
+      <w:proofErr w:type="spellStart"/>
+      <w:r>
+        <w:rPr>
+          <w:rFonts w:ascii="Times New Roman" w:hAnsi="Times New Roman" w:cs="Times New Roman"/>
+          <w:b/>
+          <w:bCs/>
+          <w:sz w:val="24"/>
+          <w:szCs w:val="24"/>
+        </w:rPr>
+        <w:t>hiarchiát</w:t>
+      </w:r>
+      <w:proofErr w:type="spellEnd"/>
+      <w:r>
+        <w:rPr>
+          <w:rFonts w:ascii="Times New Roman" w:hAnsi="Times New Roman" w:cs="Times New Roman"/>
+          <w:b/>
+          <w:bCs/>
           <w:sz w:val="24"/>
           <w:szCs w:val="24"/>
         </w:rPr>
@@ -817,158 +1018,129 @@
       <w:r>
         <w:rPr>
           <w:rFonts w:ascii="Times New Roman" w:hAnsi="Times New Roman" w:cs="Times New Roman"/>
-          <w:sz w:val="24"/>
-          <w:szCs w:val="24"/>
-        </w:rPr>
-        <w:t>képest</w:t>
+          <w:b/>
+          <w:bCs/>
+          <w:sz w:val="24"/>
+          <w:szCs w:val="24"/>
+        </w:rPr>
+        <w:t>a</w:t>
       </w:r>
       <w:proofErr w:type="gramEnd"/>
       <w:r>
         <w:rPr>
           <w:rFonts w:ascii="Times New Roman" w:hAnsi="Times New Roman" w:cs="Times New Roman"/>
-          <w:sz w:val="24"/>
-          <w:szCs w:val="24"/>
-        </w:rPr>
-        <w:t xml:space="preserve"> ahol konfigurációban mondjuk meg mi mihez csatlakozik.</w:t>
-      </w:r>
-    </w:p>
-    <w:p>
-      <w:pPr>
-        <w:rPr>
-          <w:rFonts w:ascii="Times New Roman" w:hAnsi="Times New Roman" w:cs="Times New Roman"/>
-          <w:sz w:val="24"/>
-          <w:szCs w:val="24"/>
-        </w:rPr>
-      </w:pPr>
-      <w:r>
-        <w:rPr>
-          <w:rFonts w:ascii="Times New Roman" w:hAnsi="Times New Roman" w:cs="Times New Roman"/>
-          <w:sz w:val="24"/>
-          <w:szCs w:val="24"/>
-        </w:rPr>
-        <w:t xml:space="preserve">Az öröklési </w:t>
-      </w:r>
-      <w:proofErr w:type="spellStart"/>
-      <w:r>
-        <w:rPr>
-          <w:rFonts w:ascii="Times New Roman" w:hAnsi="Times New Roman" w:cs="Times New Roman"/>
-          <w:sz w:val="24"/>
-          <w:szCs w:val="24"/>
-        </w:rPr>
-        <w:t>hiarchiát</w:t>
-      </w:r>
-      <w:proofErr w:type="spellEnd"/>
-      <w:r>
-        <w:rPr>
-          <w:rFonts w:ascii="Times New Roman" w:hAnsi="Times New Roman" w:cs="Times New Roman"/>
+          <w:b/>
+          <w:bCs/>
           <w:sz w:val="24"/>
           <w:szCs w:val="24"/>
         </w:rPr>
         <w:t xml:space="preserve"> </w:t>
       </w:r>
+      <w:proofErr w:type="spellStart"/>
+      <w:r>
+        <w:rPr>
+          <w:rFonts w:ascii="Times New Roman" w:hAnsi="Times New Roman" w:cs="Times New Roman"/>
+          <w:b/>
+          <w:bCs/>
+          <w:sz w:val="24"/>
+          <w:szCs w:val="24"/>
+        </w:rPr>
+        <w:t>extends</w:t>
+      </w:r>
+      <w:proofErr w:type="spellEnd"/>
+      <w:r>
+        <w:rPr>
+          <w:rFonts w:ascii="Times New Roman" w:hAnsi="Times New Roman" w:cs="Times New Roman"/>
+          <w:b/>
+          <w:bCs/>
+          <w:sz w:val="24"/>
+          <w:szCs w:val="24"/>
+        </w:rPr>
+        <w:t xml:space="preserve"> kulcsszóval vagy @Entity minden </w:t>
+      </w:r>
+      <w:proofErr w:type="spellStart"/>
+      <w:r>
+        <w:rPr>
+          <w:rFonts w:ascii="Times New Roman" w:hAnsi="Times New Roman" w:cs="Times New Roman"/>
+          <w:b/>
+          <w:bCs/>
+          <w:sz w:val="24"/>
+          <w:szCs w:val="24"/>
+        </w:rPr>
+        <w:t>oszályával</w:t>
+      </w:r>
+      <w:proofErr w:type="spellEnd"/>
+      <w:r>
+        <w:rPr>
+          <w:rFonts w:ascii="Times New Roman" w:hAnsi="Times New Roman" w:cs="Times New Roman"/>
+          <w:b/>
+          <w:bCs/>
+          <w:sz w:val="24"/>
+          <w:szCs w:val="24"/>
+        </w:rPr>
+        <w:t xml:space="preserve"> vagy @Id </w:t>
+      </w:r>
+      <w:proofErr w:type="spellStart"/>
+      <w:r>
+        <w:rPr>
+          <w:rFonts w:ascii="Times New Roman" w:hAnsi="Times New Roman" w:cs="Times New Roman"/>
+          <w:b/>
+          <w:bCs/>
+          <w:sz w:val="24"/>
+          <w:szCs w:val="24"/>
+        </w:rPr>
+        <w:t>attriútummal</w:t>
+      </w:r>
+      <w:proofErr w:type="spellEnd"/>
+      <w:r>
+        <w:rPr>
+          <w:rFonts w:ascii="Times New Roman" w:hAnsi="Times New Roman" w:cs="Times New Roman"/>
+          <w:b/>
+          <w:bCs/>
+          <w:sz w:val="24"/>
+          <w:szCs w:val="24"/>
+        </w:rPr>
+        <w:t xml:space="preserve"> tehetjük, utóbbit csak a legfelső ősben lehetséges. Az öröklésre több lehetőségünk is van, az entitás szármázhat nem </w:t>
+      </w:r>
       <w:proofErr w:type="gramStart"/>
       <w:r>
         <w:rPr>
           <w:rFonts w:ascii="Times New Roman" w:hAnsi="Times New Roman" w:cs="Times New Roman"/>
-          <w:sz w:val="24"/>
-          <w:szCs w:val="24"/>
-        </w:rPr>
-        <w:t>a</w:t>
+          <w:b/>
+          <w:bCs/>
+          <w:sz w:val="24"/>
+          <w:szCs w:val="24"/>
+        </w:rPr>
+        <w:t>entitásból</w:t>
       </w:r>
       <w:proofErr w:type="gramEnd"/>
       <w:r>
         <w:rPr>
           <w:rFonts w:ascii="Times New Roman" w:hAnsi="Times New Roman" w:cs="Times New Roman"/>
-          <w:sz w:val="24"/>
-          <w:szCs w:val="24"/>
-        </w:rPr>
-        <w:t xml:space="preserve"> </w:t>
-      </w:r>
-      <w:proofErr w:type="spellStart"/>
-      <w:r>
-        <w:rPr>
-          <w:rFonts w:ascii="Times New Roman" w:hAnsi="Times New Roman" w:cs="Times New Roman"/>
-          <w:sz w:val="24"/>
-          <w:szCs w:val="24"/>
-        </w:rPr>
-        <w:t>extends</w:t>
-      </w:r>
-      <w:proofErr w:type="spellEnd"/>
-      <w:r>
-        <w:rPr>
-          <w:rFonts w:ascii="Times New Roman" w:hAnsi="Times New Roman" w:cs="Times New Roman"/>
-          <w:sz w:val="24"/>
-          <w:szCs w:val="24"/>
-        </w:rPr>
-        <w:t xml:space="preserve"> kulcsszóval vagy @Entity minden </w:t>
-      </w:r>
-      <w:proofErr w:type="spellStart"/>
-      <w:r>
-        <w:rPr>
-          <w:rFonts w:ascii="Times New Roman" w:hAnsi="Times New Roman" w:cs="Times New Roman"/>
-          <w:sz w:val="24"/>
-          <w:szCs w:val="24"/>
-        </w:rPr>
-        <w:t>oszályával</w:t>
-      </w:r>
-      <w:proofErr w:type="spellEnd"/>
-      <w:r>
-        <w:rPr>
-          <w:rFonts w:ascii="Times New Roman" w:hAnsi="Times New Roman" w:cs="Times New Roman"/>
-          <w:sz w:val="24"/>
-          <w:szCs w:val="24"/>
-        </w:rPr>
-        <w:t xml:space="preserve"> vagy @Id </w:t>
-      </w:r>
-      <w:proofErr w:type="spellStart"/>
-      <w:r>
-        <w:rPr>
-          <w:rFonts w:ascii="Times New Roman" w:hAnsi="Times New Roman" w:cs="Times New Roman"/>
-          <w:sz w:val="24"/>
-          <w:szCs w:val="24"/>
-        </w:rPr>
-        <w:t>attriútummal</w:t>
-      </w:r>
-      <w:proofErr w:type="spellEnd"/>
-      <w:r>
-        <w:rPr>
-          <w:rFonts w:ascii="Times New Roman" w:hAnsi="Times New Roman" w:cs="Times New Roman"/>
-          <w:sz w:val="24"/>
-          <w:szCs w:val="24"/>
-        </w:rPr>
-        <w:t xml:space="preserve"> tehetjük, utóbbit csak a legfelső ősben lehetséges. Az öröklésre több lehetőségünk is van, az entitás szármázhat nem </w:t>
-      </w:r>
-      <w:proofErr w:type="gramStart"/>
-      <w:r>
-        <w:rPr>
-          <w:rFonts w:ascii="Times New Roman" w:hAnsi="Times New Roman" w:cs="Times New Roman"/>
-          <w:sz w:val="24"/>
-          <w:szCs w:val="24"/>
-        </w:rPr>
-        <w:t>entitásból</w:t>
-      </w:r>
-      <w:proofErr w:type="gramEnd"/>
-      <w:r>
-        <w:rPr>
-          <w:rFonts w:ascii="Times New Roman" w:hAnsi="Times New Roman" w:cs="Times New Roman"/>
-          <w:sz w:val="24"/>
-          <w:szCs w:val="24"/>
-        </w:rPr>
-        <w:t xml:space="preserve"> illetve entitásból. Illetve az entitás </w:t>
-      </w:r>
-      <w:r>
-        <w:rPr>
-          <w:rFonts w:ascii="Times New Roman" w:hAnsi="Times New Roman" w:cs="Times New Roman"/>
+          <w:b/>
+          <w:bCs/>
+          <w:sz w:val="24"/>
+          <w:szCs w:val="24"/>
+        </w:rPr>
+        <w:t xml:space="preserve"> illetve entitásból. Illetve az </w:t>
+      </w:r>
+      <w:r>
+        <w:rPr>
+          <w:rFonts w:ascii="Times New Roman" w:hAnsi="Times New Roman" w:cs="Times New Roman"/>
+          <w:b/>
+          <w:bCs/>
           <w:sz w:val="24"/>
           <w:szCs w:val="24"/>
         </w:rPr>
         <w:lastRenderedPageBreak/>
-        <w:t xml:space="preserve">lehet absztrakt is. Lekérdezés során az ősosztályon annotációkkal adjuk meg a </w:t>
-      </w:r>
-      <w:proofErr w:type="spellStart"/>
-      <w:r>
-        <w:rPr>
-          <w:rFonts w:ascii="Times New Roman" w:hAnsi="Times New Roman" w:cs="Times New Roman"/>
+        <w:t xml:space="preserve">entitás lehet absztrakt is. Lekérdezés során az ősosztályon annotációkkal adjuk meg a </w:t>
+      </w:r>
+      <w:proofErr w:type="spellStart"/>
+      <w:r>
+        <w:rPr>
+          <w:rFonts w:ascii="Times New Roman" w:hAnsi="Times New Roman" w:cs="Times New Roman"/>
+          <w:b/>
+          <w:bCs/>
           <w:sz w:val="24"/>
           <w:szCs w:val="24"/>
         </w:rPr>
@@ -978,6 +1150,8 @@
       <w:r>
         <w:rPr>
           <w:rFonts w:ascii="Times New Roman" w:hAnsi="Times New Roman" w:cs="Times New Roman"/>
+          <w:b/>
+          <w:bCs/>
           <w:sz w:val="24"/>
           <w:szCs w:val="24"/>
         </w:rPr>
@@ -986,6 +1160,9 @@
       <w:r>
         <w:rPr>
           <w:rFonts w:ascii="Times New Roman" w:hAnsi="Times New Roman" w:cs="Times New Roman"/>
+          <w:b/>
+          <w:bCs/>
+          <w:noProof/>
           <w:sz w:val="24"/>
           <w:szCs w:val="24"/>
         </w:rPr>
@@ -1043,6 +1220,8 @@
       <w:r>
         <w:rPr>
           <w:rFonts w:ascii="Times New Roman" w:hAnsi="Times New Roman" w:cs="Times New Roman"/>
+          <w:b/>
+          <w:bCs/>
           <w:sz w:val="24"/>
           <w:szCs w:val="24"/>
         </w:rPr>
@@ -1052,6 +1231,8 @@
       <w:r>
         <w:rPr>
           <w:rFonts w:ascii="Times New Roman" w:hAnsi="Times New Roman" w:cs="Times New Roman"/>
+          <w:b/>
+          <w:bCs/>
           <w:sz w:val="24"/>
           <w:szCs w:val="24"/>
         </w:rPr>
@@ -1061,6 +1242,8 @@
       <w:r>
         <w:rPr>
           <w:rFonts w:ascii="Times New Roman" w:hAnsi="Times New Roman" w:cs="Times New Roman"/>
+          <w:b/>
+          <w:bCs/>
           <w:sz w:val="24"/>
           <w:szCs w:val="24"/>
         </w:rPr>
@@ -1070,6 +1253,8 @@
       <w:r>
         <w:rPr>
           <w:rFonts w:ascii="Times New Roman" w:hAnsi="Times New Roman" w:cs="Times New Roman"/>
+          <w:b/>
+          <w:bCs/>
           <w:sz w:val="24"/>
           <w:szCs w:val="24"/>
         </w:rPr>
@@ -1077,6 +1262,8 @@
       </w:r>
       <w:r>
         <w:rPr>
+          <w:b/>
+          <w:bCs/>
           <w:noProof/>
         </w:rPr>
         <w:t xml:space="preserve"> </w:t>
